--- a/Chris40.docx
+++ b/Chris40.docx
@@ -17,7 +17,7 @@
         </w:rPr>
         <w:drawing>
           <wp:inline distT="0" distB="0" distL="0" distR="0" wp14:anchorId="7D80D5FE" wp14:editId="047E8A8C">
-            <wp:extent cx="5486400" cy="2717165"/>
+            <wp:extent cx="4100906" cy="2717165"/>
             <wp:effectExtent l="0" t="0" r="0" b="6985"/>
             <wp:docPr id="1" name="Picture 1"/>
             <wp:cNvGraphicFramePr>
@@ -31,7 +31,13 @@
                     <pic:cNvPicPr/>
                   </pic:nvPicPr>
                   <pic:blipFill>
-                    <a:blip r:embed="rId7"/>
+                    <a:blip r:embed="rId7">
+                      <a:extLst>
+                        <a:ext uri="{28A0092B-C50C-407E-A947-70E740481C1C}">
+                          <a14:useLocalDpi xmlns:a14="http://schemas.microsoft.com/office/drawing/2010/main" val="0"/>
+                        </a:ext>
+                      </a:extLst>
+                    </a:blip>
                     <a:stretch>
                       <a:fillRect/>
                     </a:stretch>
@@ -39,7 +45,7 @@
                   <pic:spPr>
                     <a:xfrm>
                       <a:off x="0" y="0"/>
-                      <a:ext cx="5486400" cy="2717165"/>
+                      <a:ext cx="4100906" cy="2717165"/>
                     </a:xfrm>
                     <a:prstGeom prst="rect">
                       <a:avLst/>
@@ -59,24 +65,13 @@
     <w:bookmarkEnd w:id="4"/>
     <w:p>
       <w:pPr>
-        <w:pStyle w:val="Title"/>
-      </w:pPr>
-      <w:r>
-        <w:t>Chris40</w:t>
-      </w:r>
-    </w:p>
-    <w:p>
-      <w:pPr>
-        <w:pStyle w:val="Subtitle"/>
-      </w:pPr>
-      <w:r>
-        <w:t>Version 0.9</w:t>
-      </w:r>
-    </w:p>
-    <w:p>
-      <w:pPr>
         <w:pStyle w:val="ContactInfo"/>
       </w:pPr>
+    </w:p>
+    <w:p>
+      <w:pPr>
+        <w:pStyle w:val="ContactInfo"/>
+      </w:pPr>
       <w:r>
         <w:t>Phil Kramer</w:t>
       </w:r>
@@ -84,7 +79,10 @@
         <w:t xml:space="preserve"> | </w:t>
       </w:r>
       <w:r>
-        <w:t>September 14, 2016</w:t>
+        <w:t>October 7</w:t>
+      </w:r>
+      <w:r>
+        <w:t>, 2016</w:t>
       </w:r>
     </w:p>
     <w:p>
@@ -92,7 +90,10 @@
         <w:pStyle w:val="ContactInfo"/>
       </w:pPr>
       <w:r>
-        <w:t>“Happy Birthday Mom</w:t>
+        <w:t>“</w:t>
+      </w:r>
+      <w:r>
+        <w:t>Let’s get this show on the road</w:t>
       </w:r>
       <w:r>
         <w:t>”</w:t>
@@ -352,10 +353,10 @@
           <w:noProof/>
         </w:rPr>
         <w:drawing>
-          <wp:inline distT="0" distB="0" distL="0" distR="0" wp14:anchorId="7C7D4D4E" wp14:editId="3BE2A50F">
-            <wp:extent cx="5486400" cy="2832100"/>
-            <wp:effectExtent l="0" t="0" r="0" b="6350"/>
-            <wp:docPr id="3" name="Picture 3"/>
+          <wp:inline distT="0" distB="0" distL="0" distR="0" wp14:anchorId="3D6A13FC" wp14:editId="392C0FC7">
+            <wp:extent cx="5486400" cy="2311400"/>
+            <wp:effectExtent l="0" t="0" r="0" b="0"/>
+            <wp:docPr id="6" name="Picture 6"/>
             <wp:cNvGraphicFramePr>
               <a:graphicFrameLocks xmlns:a="http://schemas.openxmlformats.org/drawingml/2006/main" noChangeAspect="1"/>
             </wp:cNvGraphicFramePr>
@@ -375,7 +376,7 @@
                   <pic:spPr>
                     <a:xfrm>
                       <a:off x="0" y="0"/>
-                      <a:ext cx="5486400" cy="2832100"/>
+                      <a:ext cx="5486400" cy="2311400"/>
                     </a:xfrm>
                     <a:prstGeom prst="rect">
                       <a:avLst/>
@@ -397,11 +398,9 @@
       <w:r>
         <w:t xml:space="preserve">When using removable </w:t>
       </w:r>
-      <w:proofErr w:type="gramStart"/>
-      <w:r>
-        <w:t>storage</w:t>
-      </w:r>
-      <w:proofErr w:type="gramEnd"/>
+      <w:r>
+        <w:t>storage,</w:t>
+      </w:r>
       <w:r>
         <w:t xml:space="preserve"> </w:t>
       </w:r>
@@ -499,7 +498,13 @@
         <w:t xml:space="preserve">tile to </w:t>
       </w:r>
       <w:r>
-        <w:t>display your PDF files.  The screen is divided into four sections.</w:t>
+        <w:t xml:space="preserve">display your PDF files.  The screen is divided into </w:t>
+      </w:r>
+      <w:r>
+        <w:t>five</w:t>
+      </w:r>
+      <w:r>
+        <w:t xml:space="preserve"> sections.</w:t>
       </w:r>
     </w:p>
     <w:p>
@@ -508,10 +513,10 @@
           <w:noProof/>
         </w:rPr>
         <w:drawing>
-          <wp:inline distT="0" distB="0" distL="0" distR="0" wp14:anchorId="34EF7045" wp14:editId="0086CE02">
-            <wp:extent cx="5486400" cy="4199255"/>
-            <wp:effectExtent l="0" t="0" r="0" b="0"/>
-            <wp:docPr id="4" name="Picture 4"/>
+          <wp:inline distT="0" distB="0" distL="0" distR="0">
+            <wp:extent cx="5486400" cy="4086225"/>
+            <wp:effectExtent l="0" t="0" r="0" b="9525"/>
+            <wp:docPr id="8" name="Picture 8"/>
             <wp:cNvGraphicFramePr>
               <a:graphicFrameLocks xmlns:a="http://schemas.openxmlformats.org/drawingml/2006/main" noChangeAspect="1"/>
             </wp:cNvGraphicFramePr>
@@ -519,23 +524,36 @@
               <a:graphicData uri="http://schemas.openxmlformats.org/drawingml/2006/picture">
                 <pic:pic xmlns:pic="http://schemas.openxmlformats.org/drawingml/2006/picture">
                   <pic:nvPicPr>
-                    <pic:cNvPr id="1" name=""/>
-                    <pic:cNvPicPr/>
+                    <pic:cNvPr id="0" name="Picture 2"/>
+                    <pic:cNvPicPr>
+                      <a:picLocks noChangeAspect="1" noChangeArrowheads="1"/>
+                    </pic:cNvPicPr>
                   </pic:nvPicPr>
                   <pic:blipFill>
-                    <a:blip r:embed="rId10"/>
+                    <a:blip r:embed="rId10">
+                      <a:extLst>
+                        <a:ext uri="{28A0092B-C50C-407E-A947-70E740481C1C}">
+                          <a14:useLocalDpi xmlns:a14="http://schemas.microsoft.com/office/drawing/2010/main" val="0"/>
+                        </a:ext>
+                      </a:extLst>
+                    </a:blip>
+                    <a:srcRect/>
                     <a:stretch>
                       <a:fillRect/>
                     </a:stretch>
                   </pic:blipFill>
-                  <pic:spPr>
+                  <pic:spPr bwMode="auto">
                     <a:xfrm>
                       <a:off x="0" y="0"/>
-                      <a:ext cx="5486400" cy="4199255"/>
+                      <a:ext cx="5486400" cy="4086225"/>
                     </a:xfrm>
                     <a:prstGeom prst="rect">
                       <a:avLst/>
                     </a:prstGeom>
+                    <a:noFill/>
+                    <a:ln>
+                      <a:noFill/>
+                    </a:ln>
                   </pic:spPr>
                 </pic:pic>
               </a:graphicData>
@@ -590,6 +608,33 @@
     </w:p>
     <w:p>
       <w:r>
+        <w:t xml:space="preserve">This is the </w:t>
+      </w:r>
+      <w:r>
+        <w:t xml:space="preserve">music list button.  Pressing this will pop out the music list (section 4).  Pressing anywhere on the screen </w:t>
+      </w:r>
+      <w:r>
+        <w:t>will collapse the list.  Until the list is collapsed nothing else on the screen will receive focus, so the buttons will not work</w:t>
+      </w:r>
+      <w:r>
+        <w:t>, etc.</w:t>
+      </w:r>
+    </w:p>
+    <w:p>
+      <w:pPr>
+        <w:pStyle w:val="Heading2"/>
+      </w:pPr>
+    </w:p>
+    <w:p>
+      <w:pPr>
+        <w:pStyle w:val="Heading2"/>
+      </w:pPr>
+      <w:r>
+        <w:t>Section 3</w:t>
+      </w:r>
+    </w:p>
+    <w:p>
+      <w:r>
         <w:t xml:space="preserve">To search through your PDF </w:t>
       </w:r>
       <w:proofErr w:type="gramStart"/>
@@ -622,13 +667,18 @@
         <w:pStyle w:val="Heading2"/>
       </w:pPr>
       <w:r>
-        <w:lastRenderedPageBreak/>
-        <w:t>Section 3</w:t>
-      </w:r>
-    </w:p>
-    <w:p>
-      <w:r>
-        <w:t xml:space="preserve">Here is the list of your PDF files sorted alphabetically.  Clicking on a file name brings up that document in section 4.  The scroll bar may disappear when the section </w:t>
+        <w:t>Section 4</w:t>
+      </w:r>
+    </w:p>
+    <w:p>
+      <w:r>
+        <w:t>Here is the list of your PDF files sorted alphabetically.  Clicking on a file name brin</w:t>
+      </w:r>
+      <w:r>
+        <w:t>gs up that document in section 5</w:t>
+      </w:r>
+      <w:r>
+        <w:t xml:space="preserve">.  The scroll bar may disappear when the section </w:t>
       </w:r>
       <w:r>
         <w:t>loses focus, but it will reappear</w:t>
@@ -656,7 +706,7 @@
         <w:pStyle w:val="Heading2"/>
       </w:pPr>
       <w:r>
-        <w:t>Section 4</w:t>
+        <w:t>Section 5</w:t>
       </w:r>
     </w:p>
     <w:p>
@@ -825,47 +875,6 @@
           <w:color w:val="auto"/>
         </w:rPr>
         <w:t>menu options.  These options can be used to control how the document is scrolled, go to a specific page number, change the page zoom level, etc.  (Future versions of the program may have additional features.)</w:t>
-      </w:r>
-    </w:p>
-    <w:p>
-      <w:pPr>
-        <w:pStyle w:val="Heading2"/>
-      </w:pPr>
-      <w:r>
-        <w:t>Future Developments</w:t>
-      </w:r>
-    </w:p>
-    <w:p>
-      <w:pPr>
-        <w:pStyle w:val="ListParagraph"/>
-        <w:numPr>
-          <w:ilvl w:val="0"/>
-          <w:numId w:val="17"/>
-        </w:numPr>
-      </w:pPr>
-      <w:r>
-        <w:t>To ensure that the displayed PDF document is focused you may need to click on it after selecting it in Section 3.  Future versions may shift the focus for y</w:t>
-      </w:r>
-      <w:r>
-        <w:t>ou automatically.</w:t>
-      </w:r>
-    </w:p>
-    <w:p>
-      <w:pPr>
-        <w:pStyle w:val="ListParagraph"/>
-        <w:numPr>
-          <w:ilvl w:val="0"/>
-          <w:numId w:val="17"/>
-        </w:numPr>
-      </w:pPr>
-      <w:r>
-        <w:t xml:space="preserve">Bookmarks are not supported in the PDF document yet.  (The button </w:t>
-      </w:r>
-      <w:r>
-        <w:t xml:space="preserve">that appeared in earlier versions of Chris40 </w:t>
-      </w:r>
-      <w:r>
-        <w:t>to add bookmarks has been removed until this feature is implemented.)</w:t>
       </w:r>
     </w:p>
     <w:p>
@@ -996,18 +1005,21 @@
           </wp:inline>
         </w:drawing>
       </w:r>
+    </w:p>
+    <w:p>
+      <w:r>
+        <w:t>How to use the web site</w:t>
+      </w:r>
+      <w:r>
+        <w:t xml:space="preserve"> is outsid</w:t>
+      </w:r>
+      <w:r>
+        <w:t>e of the scope of this document, but one setting of note is on the home page where you can shift your display between Portrait and Landscape modes.</w:t>
+      </w:r>
       <w:bookmarkStart w:id="5" w:name="_GoBack"/>
       <w:bookmarkEnd w:id="5"/>
     </w:p>
     <w:p>
-      <w:r>
-        <w:t>How to use the web site</w:t>
-      </w:r>
-      <w:r>
-        <w:t xml:space="preserve"> is outside of the scope of this document.</w:t>
-      </w:r>
-    </w:p>
-    <w:p>
       <w:pPr>
         <w:pStyle w:val="Heading1"/>
       </w:pPr>
@@ -1020,15 +1032,16 @@
     </w:p>
     <w:p>
       <w:r>
-        <w:t xml:space="preserve">I am providing this application as open source, using a non-restrictive license as yet to be determined (e.g. MIT License).  </w:t>
-      </w:r>
-      <w:proofErr w:type="gramStart"/>
-      <w:r>
-        <w:t>All</w:t>
-      </w:r>
-      <w:proofErr w:type="gramEnd"/>
-      <w:r>
-        <w:t xml:space="preserve"> source code is available at </w:t>
+        <w:t>I am providing this application as open source</w:t>
+      </w:r>
+      <w:r>
+        <w:t xml:space="preserve"> under the non-restrictive MIT license</w:t>
+      </w:r>
+      <w:r>
+        <w:t xml:space="preserve">.  </w:t>
+      </w:r>
+      <w:r>
+        <w:t xml:space="preserve">All source code is available at </w:t>
       </w:r>
       <w:r>
         <w:t>https://g</w:t>
@@ -1037,10 +1050,10 @@
         <w:t>ithub.com/pdkramer/chris40.</w:t>
       </w:r>
       <w:r>
-        <w:t xml:space="preserve">  Most of the source code is in readable text files.</w:t>
-      </w:r>
-      <w:r>
-        <w:t xml:space="preserve">  The GitHub repository can be viewed in place or the source code can be downloaded (or “cloned” if using </w:t>
+        <w:t xml:space="preserve">  </w:t>
+      </w:r>
+      <w:r>
+        <w:t xml:space="preserve">The GitHub repository can be viewed in place or the source code can be downloaded (or “cloned” if using </w:t>
       </w:r>
       <w:proofErr w:type="spellStart"/>
       <w:r>
@@ -1422,6 +1435,119 @@
     </w:lvl>
   </w:abstractNum>
   <w:abstractNum w:abstractNumId="11" w15:restartNumberingAfterBreak="0">
+    <w:nsid w:val="04E16196"/>
+    <w:multiLevelType w:val="hybridMultilevel"/>
+    <w:tmpl w:val="1CDA3108"/>
+    <w:lvl w:ilvl="0" w:tplc="04090001">
+      <w:start w:val="1"/>
+      <w:numFmt w:val="bullet"/>
+      <w:lvlText w:val=""/>
+      <w:lvlJc w:val="left"/>
+      <w:pPr>
+        <w:ind w:left="720" w:hanging="360"/>
+      </w:pPr>
+      <w:rPr>
+        <w:rFonts w:ascii="Symbol" w:hAnsi="Symbol" w:hint="default"/>
+      </w:rPr>
+    </w:lvl>
+    <w:lvl w:ilvl="1" w:tplc="04090003" w:tentative="1">
+      <w:start w:val="1"/>
+      <w:numFmt w:val="bullet"/>
+      <w:lvlText w:val="o"/>
+      <w:lvlJc w:val="left"/>
+      <w:pPr>
+        <w:ind w:left="1440" w:hanging="360"/>
+      </w:pPr>
+      <w:rPr>
+        <w:rFonts w:ascii="Courier New" w:hAnsi="Courier New" w:cs="Courier New" w:hint="default"/>
+      </w:rPr>
+    </w:lvl>
+    <w:lvl w:ilvl="2" w:tplc="04090005" w:tentative="1">
+      <w:start w:val="1"/>
+      <w:numFmt w:val="bullet"/>
+      <w:lvlText w:val=""/>
+      <w:lvlJc w:val="left"/>
+      <w:pPr>
+        <w:ind w:left="2160" w:hanging="360"/>
+      </w:pPr>
+      <w:rPr>
+        <w:rFonts w:ascii="Wingdings" w:hAnsi="Wingdings" w:hint="default"/>
+      </w:rPr>
+    </w:lvl>
+    <w:lvl w:ilvl="3" w:tplc="04090001" w:tentative="1">
+      <w:start w:val="1"/>
+      <w:numFmt w:val="bullet"/>
+      <w:lvlText w:val=""/>
+      <w:lvlJc w:val="left"/>
+      <w:pPr>
+        <w:ind w:left="2880" w:hanging="360"/>
+      </w:pPr>
+      <w:rPr>
+        <w:rFonts w:ascii="Symbol" w:hAnsi="Symbol" w:hint="default"/>
+      </w:rPr>
+    </w:lvl>
+    <w:lvl w:ilvl="4" w:tplc="04090003" w:tentative="1">
+      <w:start w:val="1"/>
+      <w:numFmt w:val="bullet"/>
+      <w:lvlText w:val="o"/>
+      <w:lvlJc w:val="left"/>
+      <w:pPr>
+        <w:ind w:left="3600" w:hanging="360"/>
+      </w:pPr>
+      <w:rPr>
+        <w:rFonts w:ascii="Courier New" w:hAnsi="Courier New" w:cs="Courier New" w:hint="default"/>
+      </w:rPr>
+    </w:lvl>
+    <w:lvl w:ilvl="5" w:tplc="04090005" w:tentative="1">
+      <w:start w:val="1"/>
+      <w:numFmt w:val="bullet"/>
+      <w:lvlText w:val=""/>
+      <w:lvlJc w:val="left"/>
+      <w:pPr>
+        <w:ind w:left="4320" w:hanging="360"/>
+      </w:pPr>
+      <w:rPr>
+        <w:rFonts w:ascii="Wingdings" w:hAnsi="Wingdings" w:hint="default"/>
+      </w:rPr>
+    </w:lvl>
+    <w:lvl w:ilvl="6" w:tplc="04090001" w:tentative="1">
+      <w:start w:val="1"/>
+      <w:numFmt w:val="bullet"/>
+      <w:lvlText w:val=""/>
+      <w:lvlJc w:val="left"/>
+      <w:pPr>
+        <w:ind w:left="5040" w:hanging="360"/>
+      </w:pPr>
+      <w:rPr>
+        <w:rFonts w:ascii="Symbol" w:hAnsi="Symbol" w:hint="default"/>
+      </w:rPr>
+    </w:lvl>
+    <w:lvl w:ilvl="7" w:tplc="04090003" w:tentative="1">
+      <w:start w:val="1"/>
+      <w:numFmt w:val="bullet"/>
+      <w:lvlText w:val="o"/>
+      <w:lvlJc w:val="left"/>
+      <w:pPr>
+        <w:ind w:left="5760" w:hanging="360"/>
+      </w:pPr>
+      <w:rPr>
+        <w:rFonts w:ascii="Courier New" w:hAnsi="Courier New" w:cs="Courier New" w:hint="default"/>
+      </w:rPr>
+    </w:lvl>
+    <w:lvl w:ilvl="8" w:tplc="04090005" w:tentative="1">
+      <w:start w:val="1"/>
+      <w:numFmt w:val="bullet"/>
+      <w:lvlText w:val=""/>
+      <w:lvlJc w:val="left"/>
+      <w:pPr>
+        <w:ind w:left="6480" w:hanging="360"/>
+      </w:pPr>
+      <w:rPr>
+        <w:rFonts w:ascii="Wingdings" w:hAnsi="Wingdings" w:hint="default"/>
+      </w:rPr>
+    </w:lvl>
+  </w:abstractNum>
+  <w:abstractNum w:abstractNumId="12" w15:restartNumberingAfterBreak="0">
     <w:nsid w:val="0D483622"/>
     <w:multiLevelType w:val="multilevel"/>
     <w:tmpl w:val="04090023"/>
@@ -1508,7 +1634,7 @@
       </w:pPr>
     </w:lvl>
   </w:abstractNum>
-  <w:abstractNum w:abstractNumId="12" w15:restartNumberingAfterBreak="0">
+  <w:abstractNum w:abstractNumId="13" w15:restartNumberingAfterBreak="0">
     <w:nsid w:val="2B7C68C3"/>
     <w:multiLevelType w:val="hybridMultilevel"/>
     <w:tmpl w:val="7B109C3C"/>
@@ -1621,7 +1747,7 @@
       </w:rPr>
     </w:lvl>
   </w:abstractNum>
-  <w:abstractNum w:abstractNumId="13" w15:restartNumberingAfterBreak="0">
+  <w:abstractNum w:abstractNumId="14" w15:restartNumberingAfterBreak="0">
     <w:nsid w:val="41D661D1"/>
     <w:multiLevelType w:val="hybridMultilevel"/>
     <w:tmpl w:val="D01EBDB4"/>
@@ -1734,7 +1860,7 @@
       </w:rPr>
     </w:lvl>
   </w:abstractNum>
-  <w:abstractNum w:abstractNumId="14" w15:restartNumberingAfterBreak="0">
+  <w:abstractNum w:abstractNumId="15" w15:restartNumberingAfterBreak="0">
     <w:nsid w:val="47164D09"/>
     <w:multiLevelType w:val="multilevel"/>
     <w:tmpl w:val="0409001F"/>
@@ -1833,13 +1959,13 @@
     <w:abstractNumId w:val="9"/>
   </w:num>
   <w:num w:numId="5">
-    <w:abstractNumId w:val="14"/>
+    <w:abstractNumId w:val="15"/>
   </w:num>
   <w:num w:numId="6">
     <w:abstractNumId w:val="10"/>
   </w:num>
   <w:num w:numId="7">
-    <w:abstractNumId w:val="11"/>
+    <w:abstractNumId w:val="12"/>
   </w:num>
   <w:num w:numId="8">
     <w:abstractNumId w:val="7"/>
@@ -1866,10 +1992,13 @@
     <w:abstractNumId w:val="0"/>
   </w:num>
   <w:num w:numId="16">
+    <w:abstractNumId w:val="14"/>
+  </w:num>
+  <w:num w:numId="17">
     <w:abstractNumId w:val="13"/>
   </w:num>
-  <w:num w:numId="17">
-    <w:abstractNumId w:val="12"/>
+  <w:num w:numId="18">
+    <w:abstractNumId w:val="11"/>
   </w:num>
 </w:numbering>
 </file>
@@ -1998,6 +2127,7 @@
     <w:lsdException w:name="HTML Sample" w:semiHidden="1" w:unhideWhenUsed="1"/>
     <w:lsdException w:name="HTML Typewriter" w:semiHidden="1" w:unhideWhenUsed="1"/>
     <w:lsdException w:name="HTML Variable" w:semiHidden="1" w:unhideWhenUsed="1"/>
+    <w:lsdException w:name="Normal Table" w:semiHidden="1" w:unhideWhenUsed="1"/>
     <w:lsdException w:name="annotation subject" w:semiHidden="1" w:unhideWhenUsed="1"/>
     <w:lsdException w:name="No List" w:semiHidden="1" w:unhideWhenUsed="1"/>
     <w:lsdException w:name="Outline List 1" w:semiHidden="1" w:unhideWhenUsed="1"/>
@@ -2044,8 +2174,10 @@
     <w:lsdException w:name="Table Subtle 2" w:semiHidden="1" w:unhideWhenUsed="1"/>
     <w:lsdException w:name="Table Web 1" w:semiHidden="1" w:unhideWhenUsed="1"/>
     <w:lsdException w:name="Table Web 2" w:semiHidden="1" w:unhideWhenUsed="1"/>
+    <w:lsdException w:name="Table Web 3" w:semiHidden="1" w:unhideWhenUsed="1"/>
     <w:lsdException w:name="Balloon Text" w:semiHidden="1" w:unhideWhenUsed="1"/>
     <w:lsdException w:name="Table Grid" w:uiPriority="39"/>
+    <w:lsdException w:name="Table Theme" w:semiHidden="1" w:unhideWhenUsed="1"/>
     <w:lsdException w:name="Placeholder Text" w:semiHidden="1"/>
     <w:lsdException w:name="No Spacing" w:semiHidden="1" w:uiPriority="1" w:unhideWhenUsed="1" w:qFormat="1"/>
     <w:lsdException w:name="Light Shading" w:uiPriority="60"/>
